--- a/sci cheatsheet.docx
+++ b/sci cheatsheet.docx
@@ -237,6 +237,26 @@
           </wp:inline>
         </w:drawing>
       </w:r>
+    </w:p>
+    <w:p/>
+    <w:p/>
+    <w:p>
+      <w:hyperlink r:id="rId10" w:history="1">
+        <w:r>
+          <w:rPr>
+            <w:rStyle w:val="Hyperlink"/>
+          </w:rPr>
+          <w:t xml:space="preserve">ANSI Escape Sequences </w:t>
+        </w:r>
+        <w:proofErr w:type="spellStart"/>
+        <w:r>
+          <w:rPr>
+            <w:rStyle w:val="Hyperlink"/>
+          </w:rPr>
+          <w:t>cheatsheet</w:t>
+        </w:r>
+        <w:proofErr w:type="spellEnd"/>
+      </w:hyperlink>
     </w:p>
     <w:sectPr>
       <w:pgSz w:w="12240" w:h="15840"/>
@@ -1425,6 +1445,29 @@
       <w:spacing w:val="5"/>
     </w:rPr>
   </w:style>
+  <w:style w:type="character" w:styleId="Hyperlink">
+    <w:name w:val="Hyperlink"/>
+    <w:basedOn w:val="DefaultParagraphFont"/>
+    <w:uiPriority w:val="99"/>
+    <w:unhideWhenUsed/>
+    <w:rsid w:val="00F42616"/>
+    <w:rPr>
+      <w:color w:val="467886" w:themeColor="hyperlink"/>
+      <w:u w:val="single"/>
+    </w:rPr>
+  </w:style>
+  <w:style w:type="character" w:styleId="UnresolvedMention">
+    <w:name w:val="Unresolved Mention"/>
+    <w:basedOn w:val="DefaultParagraphFont"/>
+    <w:uiPriority w:val="99"/>
+    <w:semiHidden/>
+    <w:unhideWhenUsed/>
+    <w:rsid w:val="00F42616"/>
+    <w:rPr>
+      <w:color w:val="605E5C"/>
+      <w:shd w:val="clear" w:color="auto" w:fill="E1DFDD"/>
+    </w:rPr>
+  </w:style>
 </w:styles>
 </file>
 
